--- a/proposal.docx
+++ b/proposal.docx
@@ -2,6 +2,153 @@
 <file path=word/document.xml><?xml version="1.0" encoding="utf-8"?>
 <w:document xmlns:wpc="http://schemas.microsoft.com/office/word/2010/wordprocessingCanvas" xmlns:mo="http://schemas.microsoft.com/office/mac/office/2008/main" xmlns:mc="http://schemas.openxmlformats.org/markup-compatibility/2006" xmlns:mv="urn:schemas-microsoft-com:mac:vml" xmlns:o="urn:schemas-microsoft-com:office:office" xmlns:r="http://schemas.openxmlformats.org/officeDocument/2006/relationships" xmlns:m="http://schemas.openxmlformats.org/officeDocument/2006/math" xmlns:v="urn:schemas-microsoft-com:vml" xmlns:wp14="http://schemas.microsoft.com/office/word/2010/wordprocessingDrawing" xmlns:wp="http://schemas.openxmlformats.org/drawingml/2006/wordprocessingDrawing" xmlns:w10="urn:schemas-microsoft-com:office:word" xmlns:w="http://schemas.openxmlformats.org/wordprocessingml/2006/main" xmlns:w14="http://schemas.microsoft.com/office/word/2010/wordml" xmlns:wpg="http://schemas.microsoft.com/office/word/2010/wordprocessingGroup" xmlns:wpi="http://schemas.microsoft.com/office/word/2010/wordprocessingInk" xmlns:wne="http://schemas.microsoft.com/office/word/2006/wordml" xmlns:wps="http://schemas.microsoft.com/office/word/2010/wordprocessingShape" mc:Ignorable="w14 wp14">
   <w:body>
+    <w:p>
+      <w:pPr>
+        <w:rPr>
+          <w:b/>
+        </w:rPr>
+      </w:pPr>
+      <w:r>
+        <w:rPr>
+          <w:b/>
+        </w:rPr>
+        <w:t>Description:</w:t>
+      </w:r>
+    </w:p>
+    <w:p>
+      <w:pPr>
+        <w:rPr>
+          <w:b/>
+        </w:rPr>
+      </w:pPr>
+      <w:r>
+        <w:t>World hunger got you down? W</w:t>
+      </w:r>
+      <w:r>
+        <w:t>orried</w:t>
+      </w:r>
+      <w:r>
+        <w:t xml:space="preserve"> about the sorry state of our economy? </w:t>
+      </w:r>
+      <w:r>
+        <w:t>No matter who you are, e</w:t>
+      </w:r>
+      <w:r>
+        <w:t xml:space="preserve">veryone has </w:t>
+      </w:r>
+      <w:r>
+        <w:t>a reason</w:t>
+      </w:r>
+      <w:r>
+        <w:t xml:space="preserve"> to be </w:t>
+      </w:r>
+      <w:r>
+        <w:t>upset</w:t>
+      </w:r>
+      <w:bookmarkStart w:id="0" w:name="_GoBack"/>
+      <w:bookmarkEnd w:id="0"/>
+      <w:r>
+        <w:t xml:space="preserve">. </w:t>
+      </w:r>
+      <w:r>
+        <w:t>There is, however, at least one thing to be excited about</w:t>
+      </w:r>
+      <w:r>
+        <w:t xml:space="preserve">. </w:t>
+      </w:r>
+      <w:r>
+        <w:t>The best web</w:t>
+      </w:r>
+      <w:r>
+        <w:t>site in the world finally has a mobile</w:t>
+      </w:r>
+      <w:r>
+        <w:t xml:space="preserve"> app. </w:t>
+      </w:r>
+    </w:p>
+    <w:p/>
+    <w:p>
+      <w:r>
+        <w:t>t</w:t>
+      </w:r>
+      <w:r>
+        <w:t xml:space="preserve">3k.no </w:t>
+      </w:r>
+      <w:r>
+        <w:t>is an user-driven</w:t>
+      </w:r>
+      <w:r>
+        <w:t>,</w:t>
+      </w:r>
+      <w:r>
+        <w:t xml:space="preserve"> electronic music </w:t>
+      </w:r>
+      <w:r>
+        <w:t>community</w:t>
+      </w:r>
+      <w:r>
+        <w:t xml:space="preserve">. </w:t>
+      </w:r>
+      <w:r>
+        <w:t xml:space="preserve">Like Dubstep? House? Trance? Curious about electronic music? Then this is the app for you. With t3k.no, you can discover new songs in a variety of genres or browse through our archives for old anthems. Still can’t find the song you are looking for? No problem. t3k.no makes it easy to add additional songs to the database directly from YouTube. </w:t>
+      </w:r>
+      <w:r>
+        <w:t xml:space="preserve">If the community likes your </w:t>
+      </w:r>
+      <w:r>
+        <w:t>submission</w:t>
+      </w:r>
+      <w:r>
+        <w:t xml:space="preserve"> you will</w:t>
+      </w:r>
+      <w:r>
+        <w:t xml:space="preserve"> earn reputation</w:t>
+      </w:r>
+      <w:r>
+        <w:t xml:space="preserve"> based of its score</w:t>
+      </w:r>
+      <w:r>
+        <w:t xml:space="preserve">. </w:t>
+      </w:r>
+      <w:r>
+        <w:br/>
+      </w:r>
+      <w:r>
+        <w:br/>
+      </w:r>
+      <w:r>
+        <w:t>So what are you waiting for? It’s time to download t3k.no and s</w:t>
+      </w:r>
+      <w:r>
+        <w:t>tay up-to-date with the latest tracks</w:t>
+      </w:r>
+      <w:r>
+        <w:t>. Impress friends with your awesome taste in music</w:t>
+      </w:r>
+      <w:r>
+        <w:t xml:space="preserve"> and help contribute to the largest database of electronic music in the world*.</w:t>
+      </w:r>
+      <w:r>
+        <w:br/>
+      </w:r>
+      <w:r>
+        <w:br/>
+        <w:t xml:space="preserve">* - </w:t>
+      </w:r>
+      <w:r>
+        <w:t xml:space="preserve">Blatant lie. </w:t>
+      </w:r>
+      <w:r>
+        <w:t xml:space="preserve">Based off no evidence whatsoever. </w:t>
+      </w:r>
+    </w:p>
+    <w:p>
+      <w:pPr>
+        <w:rPr>
+          <w:b/>
+        </w:rPr>
+      </w:pPr>
+    </w:p>
     <w:p>
       <w:pPr>
         <w:rPr>
@@ -170,6 +317,7 @@
         </w:rPr>
       </w:pPr>
       <w:r>
+        <w:lastRenderedPageBreak/>
         <w:t>NSURLConnection + JSON</w:t>
       </w:r>
     </w:p>
@@ -320,8 +468,6 @@
       <w:r>
         <w:t>Commenting</w:t>
       </w:r>
-      <w:bookmarkStart w:id="0" w:name="_GoBack"/>
-      <w:bookmarkEnd w:id="0"/>
     </w:p>
     <w:p>
       <w:pPr>
